--- a/Restaurants_Word/كشري جدوو.docx
+++ b/Restaurants_Word/كشري جدوو.docx
@@ -85,6 +85,7 @@
         </w:rPr>
         <w:t>: التقييم: 4.5</w:t>
         <w:br/>
+        <w:t xml:space="preserve">التعليق: </w:t>
       </w:r>
     </w:p>
     <w:p>
@@ -98,6 +99,7 @@
         </w:rPr>
         <w:t>: التقييم: 5.0</w:t>
         <w:br/>
+        <w:t xml:space="preserve">التعليق: </w:t>
       </w:r>
     </w:p>
     <w:p>
@@ -125,6 +127,7 @@
         </w:rPr>
         <w:t>: التقييم: 1.0</w:t>
         <w:br/>
+        <w:t xml:space="preserve">التعليق: </w:t>
       </w:r>
     </w:p>
     <w:p>
@@ -138,6 +141,7 @@
         </w:rPr>
         <w:t>: التقييم: 5.0</w:t>
         <w:br/>
+        <w:t xml:space="preserve">التعليق: </w:t>
       </w:r>
     </w:p>
     <w:p>
@@ -151,6 +155,7 @@
         </w:rPr>
         <w:t>: التقييم: 5.0</w:t>
         <w:br/>
+        <w:t xml:space="preserve">التعليق: </w:t>
       </w:r>
     </w:p>
     <w:p>
@@ -164,6 +169,7 @@
         </w:rPr>
         <w:t>: التقييم: 5.0</w:t>
         <w:br/>
+        <w:t xml:space="preserve">التعليق: </w:t>
       </w:r>
     </w:p>
     <w:p>
@@ -177,6 +183,7 @@
         </w:rPr>
         <w:t>: التقييم: 5.0</w:t>
         <w:br/>
+        <w:t xml:space="preserve">التعليق: </w:t>
       </w:r>
     </w:p>
     <w:p>
@@ -190,6 +197,7 @@
         </w:rPr>
         <w:t>: التقييم: 4</w:t>
         <w:br/>
+        <w:t xml:space="preserve">التعليق: </w:t>
       </w:r>
     </w:p>
     <w:p>
@@ -203,6 +211,7 @@
         </w:rPr>
         <w:t>: التقييم: 5.0</w:t>
         <w:br/>
+        <w:t xml:space="preserve">التعليق: </w:t>
       </w:r>
     </w:p>
     <w:p>
@@ -216,6 +225,7 @@
         </w:rPr>
         <w:t>: التقييم: 0.5</w:t>
         <w:br/>
+        <w:t xml:space="preserve">التعليق: </w:t>
       </w:r>
     </w:p>
     <w:p>
@@ -229,6 +239,7 @@
         </w:rPr>
         <w:t>: التقييم: 3.0</w:t>
         <w:br/>
+        <w:t xml:space="preserve">التعليق: </w:t>
       </w:r>
     </w:p>
     <w:p>
@@ -242,6 +253,7 @@
         </w:rPr>
         <w:t>: التقييم: 4</w:t>
         <w:br/>
+        <w:t xml:space="preserve">التعليق: </w:t>
       </w:r>
     </w:p>
     <w:p>
@@ -255,6 +267,7 @@
         </w:rPr>
         <w:t>: التقييم: 5.0</w:t>
         <w:br/>
+        <w:t xml:space="preserve">التعليق: </w:t>
       </w:r>
     </w:p>
     <w:p>
@@ -268,6 +281,7 @@
         </w:rPr>
         <w:t>: التقييم: 5.0</w:t>
         <w:br/>
+        <w:t xml:space="preserve">التعليق: </w:t>
       </w:r>
     </w:p>
     <w:p>
@@ -281,6 +295,7 @@
         </w:rPr>
         <w:t>: التقييم: 5.0</w:t>
         <w:br/>
+        <w:t xml:space="preserve">التعليق: </w:t>
       </w:r>
     </w:p>
     <w:p>
@@ -294,6 +309,7 @@
         </w:rPr>
         <w:t>: التقييم: 5.0</w:t>
         <w:br/>
+        <w:t xml:space="preserve">التعليق: </w:t>
       </w:r>
     </w:p>
     <w:p>
@@ -307,6 +323,7 @@
         </w:rPr>
         <w:t>: التقييم: 5.0</w:t>
         <w:br/>
+        <w:t xml:space="preserve">التعليق: </w:t>
       </w:r>
     </w:p>
     <w:p>
@@ -320,6 +337,7 @@
         </w:rPr>
         <w:t>: التقييم: 5.0</w:t>
         <w:br/>
+        <w:t xml:space="preserve">التعليق: </w:t>
       </w:r>
     </w:p>
     <w:p>
@@ -333,6 +351,7 @@
         </w:rPr>
         <w:t>: التقييم: 3.5</w:t>
         <w:br/>
+        <w:t xml:space="preserve">التعليق: </w:t>
       </w:r>
     </w:p>
     <w:p>
@@ -346,6 +365,7 @@
         </w:rPr>
         <w:t>: التقييم: 4</w:t>
         <w:br/>
+        <w:t xml:space="preserve">التعليق: </w:t>
       </w:r>
     </w:p>
     <w:p>
@@ -359,6 +379,7 @@
         </w:rPr>
         <w:t>: التقييم: 5.0</w:t>
         <w:br/>
+        <w:t xml:space="preserve">التعليق: </w:t>
       </w:r>
     </w:p>
     <w:p>
@@ -372,6 +393,7 @@
         </w:rPr>
         <w:t>: التقييم: 2.0</w:t>
         <w:br/>
+        <w:t xml:space="preserve">التعليق: </w:t>
       </w:r>
     </w:p>
     <w:p>
@@ -385,6 +407,7 @@
         </w:rPr>
         <w:t>: التقييم: 5.0</w:t>
         <w:br/>
+        <w:t xml:space="preserve">التعليق: </w:t>
       </w:r>
     </w:p>
     <w:p>
@@ -398,6 +421,7 @@
         </w:rPr>
         <w:t>: التقييم: 4.0</w:t>
         <w:br/>
+        <w:t xml:space="preserve">التعليق: </w:t>
       </w:r>
     </w:p>
     <w:p>
@@ -411,6 +435,7 @@
         </w:rPr>
         <w:t>: التقييم: 5.0</w:t>
         <w:br/>
+        <w:t xml:space="preserve">التعليق: </w:t>
       </w:r>
     </w:p>
     <w:p>
@@ -424,6 +449,7 @@
         </w:rPr>
         <w:t>: التقييم: 5.0</w:t>
         <w:br/>
+        <w:t xml:space="preserve">التعليق: </w:t>
       </w:r>
     </w:p>
     <w:p>
@@ -437,6 +463,7 @@
         </w:rPr>
         <w:t>: التقييم: 5.0</w:t>
         <w:br/>
+        <w:t xml:space="preserve">التعليق: </w:t>
       </w:r>
     </w:p>
     <w:p>
@@ -450,6 +477,7 @@
         </w:rPr>
         <w:t>: التقييم: 5.0</w:t>
         <w:br/>
+        <w:t xml:space="preserve">التعليق: </w:t>
       </w:r>
     </w:p>
     <w:p>
@@ -463,6 +491,7 @@
         </w:rPr>
         <w:t>: التقييم: 5.0</w:t>
         <w:br/>
+        <w:t xml:space="preserve">التعليق: </w:t>
       </w:r>
     </w:p>
     <w:p>
@@ -476,6 +505,7 @@
         </w:rPr>
         <w:t>: التقييم: 0.0</w:t>
         <w:br/>
+        <w:t xml:space="preserve">التعليق: </w:t>
       </w:r>
     </w:p>
     <w:p>
@@ -489,6 +519,7 @@
         </w:rPr>
         <w:t>: التقييم: 0.0</w:t>
         <w:br/>
+        <w:t xml:space="preserve">التعليق: </w:t>
       </w:r>
     </w:p>
     <w:p>
@@ -502,6 +533,7 @@
         </w:rPr>
         <w:t>: التقييم: 5.0</w:t>
         <w:br/>
+        <w:t xml:space="preserve">التعليق: </w:t>
       </w:r>
     </w:p>
     <w:p>
@@ -515,6 +547,7 @@
         </w:rPr>
         <w:t>: التقييم: 4</w:t>
         <w:br/>
+        <w:t xml:space="preserve">التعليق: </w:t>
       </w:r>
     </w:p>
     <w:p>
@@ -528,6 +561,7 @@
         </w:rPr>
         <w:t>: التقييم: 0.0</w:t>
         <w:br/>
+        <w:t xml:space="preserve">التعليق: </w:t>
       </w:r>
     </w:p>
     <w:p>
@@ -541,6 +575,7 @@
         </w:rPr>
         <w:t>: التقييم: 5.0</w:t>
         <w:br/>
+        <w:t xml:space="preserve">التعليق: </w:t>
       </w:r>
     </w:p>
     <w:p>
@@ -554,6 +589,7 @@
         </w:rPr>
         <w:t>: التقييم: 3.0</w:t>
         <w:br/>
+        <w:t xml:space="preserve">التعليق: </w:t>
       </w:r>
     </w:p>
     <w:p>
@@ -581,6 +617,7 @@
         </w:rPr>
         <w:t>: التقييم: 9</w:t>
         <w:br/>
+        <w:t xml:space="preserve">التعليق: </w:t>
       </w:r>
     </w:p>
     <w:p>
@@ -594,6 +631,7 @@
         </w:rPr>
         <w:t>: التقييم: 5.0</w:t>
         <w:br/>
+        <w:t xml:space="preserve">التعليق: </w:t>
       </w:r>
     </w:p>
     <w:p>
@@ -607,6 +645,7 @@
         </w:rPr>
         <w:t>: التقييم: 5.0</w:t>
         <w:br/>
+        <w:t xml:space="preserve">التعليق: </w:t>
       </w:r>
     </w:p>
     <w:p>
@@ -620,6 +659,7 @@
         </w:rPr>
         <w:t>: التقييم: 4.5</w:t>
         <w:br/>
+        <w:t xml:space="preserve">التعليق: </w:t>
       </w:r>
     </w:p>
     <w:p>
@@ -633,6 +673,7 @@
         </w:rPr>
         <w:t>: التقييم: 5.0</w:t>
         <w:br/>
+        <w:t xml:space="preserve">التعليق: </w:t>
       </w:r>
     </w:p>
     <w:p>
@@ -646,6 +687,7 @@
         </w:rPr>
         <w:t>: التقييم: 5.0</w:t>
         <w:br/>
+        <w:t xml:space="preserve">التعليق: </w:t>
       </w:r>
     </w:p>
     <w:p>
@@ -659,6 +701,7 @@
         </w:rPr>
         <w:t>: التقييم: 5.0</w:t>
         <w:br/>
+        <w:t xml:space="preserve">التعليق: </w:t>
       </w:r>
     </w:p>
     <w:p>
@@ -672,6 +715,7 @@
         </w:rPr>
         <w:t>: التقييم: 5.0</w:t>
         <w:br/>
+        <w:t xml:space="preserve">التعليق: </w:t>
       </w:r>
     </w:p>
     <w:p>
@@ -685,6 +729,7 @@
         </w:rPr>
         <w:t>: التقييم: 5.0</w:t>
         <w:br/>
+        <w:t xml:space="preserve">التعليق: </w:t>
       </w:r>
     </w:p>
     <w:p>
@@ -698,6 +743,7 @@
         </w:rPr>
         <w:t>: التقييم: 4.0</w:t>
         <w:br/>
+        <w:t xml:space="preserve">التعليق: </w:t>
       </w:r>
     </w:p>
     <w:p>
@@ -711,6 +757,7 @@
         </w:rPr>
         <w:t>: التقييم: 3.5</w:t>
         <w:br/>
+        <w:t xml:space="preserve">التعليق: </w:t>
       </w:r>
     </w:p>
     <w:p>
@@ -724,6 +771,7 @@
         </w:rPr>
         <w:t>: التقييم: 5.0</w:t>
         <w:br/>
+        <w:t xml:space="preserve">التعليق: </w:t>
       </w:r>
     </w:p>
     <w:p>
@@ -737,6 +785,7 @@
         </w:rPr>
         <w:t>: التقييم: 5.0</w:t>
         <w:br/>
+        <w:t xml:space="preserve">التعليق: </w:t>
       </w:r>
     </w:p>
     <w:p>
@@ -750,6 +799,7 @@
         </w:rPr>
         <w:t>: التقييم: 5.0</w:t>
         <w:br/>
+        <w:t xml:space="preserve">التعليق: </w:t>
       </w:r>
     </w:p>
     <w:p>
@@ -763,6 +813,7 @@
         </w:rPr>
         <w:t>: التقييم: 5.0</w:t>
         <w:br/>
+        <w:t xml:space="preserve">التعليق: </w:t>
       </w:r>
     </w:p>
     <w:p>
@@ -776,6 +827,7 @@
         </w:rPr>
         <w:t>: التقييم: 5.0</w:t>
         <w:br/>
+        <w:t xml:space="preserve">التعليق: </w:t>
       </w:r>
     </w:p>
     <w:p>
@@ -789,6 +841,7 @@
         </w:rPr>
         <w:t>: التقييم: 5.0</w:t>
         <w:br/>
+        <w:t xml:space="preserve">التعليق: </w:t>
       </w:r>
     </w:p>
     <w:p>
@@ -802,6 +855,7 @@
         </w:rPr>
         <w:t>: التقييم: 5.0</w:t>
         <w:br/>
+        <w:t xml:space="preserve">التعليق: </w:t>
       </w:r>
     </w:p>
     <w:p>
@@ -829,6 +883,7 @@
         </w:rPr>
         <w:t>: التقييم: 5.0</w:t>
         <w:br/>
+        <w:t xml:space="preserve">التعليق: </w:t>
       </w:r>
     </w:p>
     <w:p>
@@ -842,6 +897,7 @@
         </w:rPr>
         <w:t>: التقييم: 3.0</w:t>
         <w:br/>
+        <w:t xml:space="preserve">التعليق: </w:t>
       </w:r>
     </w:p>
     <w:p>
@@ -855,6 +911,7 @@
         </w:rPr>
         <w:t>: التقييم: 4.0</w:t>
         <w:br/>
+        <w:t xml:space="preserve">التعليق: </w:t>
       </w:r>
     </w:p>
     <w:p>
@@ -868,6 +925,7 @@
         </w:rPr>
         <w:t>: التقييم: 4.0</w:t>
         <w:br/>
+        <w:t xml:space="preserve">التعليق: </w:t>
       </w:r>
     </w:p>
     <w:p>
@@ -881,6 +939,7 @@
         </w:rPr>
         <w:t>: التقييم: 5.0</w:t>
         <w:br/>
+        <w:t xml:space="preserve">التعليق: </w:t>
       </w:r>
     </w:p>
     <w:p>
@@ -894,6 +953,7 @@
         </w:rPr>
         <w:t>: التقييم: 5.0</w:t>
         <w:br/>
+        <w:t xml:space="preserve">التعليق: </w:t>
       </w:r>
     </w:p>
     <w:p>
@@ -907,6 +967,7 @@
         </w:rPr>
         <w:t>: التقييم: 5.0</w:t>
         <w:br/>
+        <w:t xml:space="preserve">التعليق: </w:t>
       </w:r>
     </w:p>
     <w:p>
@@ -934,6 +995,7 @@
         </w:rPr>
         <w:t>: التقييم: 5.0</w:t>
         <w:br/>
+        <w:t xml:space="preserve">التعليق: </w:t>
       </w:r>
     </w:p>
     <w:p>
@@ -947,6 +1009,7 @@
         </w:rPr>
         <w:t>: التقييم: 4</w:t>
         <w:br/>
+        <w:t xml:space="preserve">التعليق: </w:t>
       </w:r>
     </w:p>
     <w:p>
@@ -960,6 +1023,7 @@
         </w:rPr>
         <w:t>: التقييم: 4.0</w:t>
         <w:br/>
+        <w:t xml:space="preserve">التعليق: </w:t>
       </w:r>
     </w:p>
     <w:p>
